--- a/工作报告/2020年度报告及2021年规划.docx
+++ b/工作报告/2020年度报告及2021年规划.docx
@@ -81,7 +81,7 @@
         <w:outlineLvl w:val="1"/>
         <w:divId w:val="639192934"/>
         <w:rPr>
-          <w:rFonts w:ascii="Tahoma" w:eastAsia="新宋体" w:hAnsi="Tahoma" w:cs="Times New Roman" w:hint="eastAsia"/>
+          <w:rFonts w:ascii="Tahoma" w:eastAsia="新宋体" w:hAnsi="Tahoma" w:cs="Times New Roman"/>
           <w:b/>
           <w:bCs/>
           <w:color w:val="1F0909"/>
@@ -486,12 +486,21 @@
         <w:ind w:firstLineChars="200" w:firstLine="440"/>
         <w:divId w:val="639192934"/>
         <w:rPr>
+          <w:rFonts w:ascii="Tahoma" w:eastAsia="新宋体" w:hAnsi="Tahoma" w:cs="Times New Roman"/>
+          <w:color w:val="1F0909"/>
+          <w:sz w:val="22"/>
+          <w:szCs w:val="22"/>
+        </w:rPr>
+      </w:pPr>
+      <w:r>
+        <w:rPr>
           <w:rFonts w:ascii="Tahoma" w:eastAsia="新宋体" w:hAnsi="Tahoma" w:cs="Times New Roman" w:hint="eastAsia"/>
           <w:color w:val="1F0909"/>
           <w:sz w:val="22"/>
           <w:szCs w:val="22"/>
         </w:rPr>
-      </w:pPr>
+        <w:t>除了</w:t>
+      </w:r>
       <w:r>
         <w:rPr>
           <w:rFonts w:ascii="Tahoma" w:eastAsia="新宋体" w:hAnsi="Tahoma" w:cs="Times New Roman" w:hint="eastAsia"/>
@@ -499,7 +508,16 @@
           <w:sz w:val="22"/>
           <w:szCs w:val="22"/>
         </w:rPr>
-        <w:t>除了</w:t>
+        <w:t>B</w:t>
+      </w:r>
+      <w:r>
+        <w:rPr>
+          <w:rFonts w:ascii="Tahoma" w:eastAsia="新宋体" w:hAnsi="Tahoma" w:cs="Times New Roman"/>
+          <w:color w:val="1F0909"/>
+          <w:sz w:val="22"/>
+          <w:szCs w:val="22"/>
+        </w:rPr>
+        <w:t>OE</w:t>
       </w:r>
       <w:r>
         <w:rPr>
@@ -508,16 +526,7 @@
           <w:sz w:val="22"/>
           <w:szCs w:val="22"/>
         </w:rPr>
-        <w:t>B</w:t>
-      </w:r>
-      <w:r>
-        <w:rPr>
-          <w:rFonts w:ascii="Tahoma" w:eastAsia="新宋体" w:hAnsi="Tahoma" w:cs="Times New Roman"/>
-          <w:color w:val="1F0909"/>
-          <w:sz w:val="22"/>
-          <w:szCs w:val="22"/>
-        </w:rPr>
-        <w:t>OE</w:t>
+        <w:t>的母乳分析仪因为市场变化而需求放缓外。启高的</w:t>
       </w:r>
       <w:r>
         <w:rPr>
@@ -526,9 +535,8 @@
           <w:sz w:val="22"/>
           <w:szCs w:val="22"/>
         </w:rPr>
-        <w:t>的母乳分析仪因为市场变化而需求放缓外。启高的</w:t>
-      </w:r>
-      <w:proofErr w:type="spellStart"/>
+        <w:t>HomeKit</w:t>
+      </w:r>
       <w:r>
         <w:rPr>
           <w:rFonts w:ascii="Tahoma" w:eastAsia="新宋体" w:hAnsi="Tahoma" w:cs="Times New Roman" w:hint="eastAsia"/>
@@ -536,9 +544,89 @@
           <w:sz w:val="22"/>
           <w:szCs w:val="22"/>
         </w:rPr>
+        <w:t>球泡</w:t>
+      </w:r>
+      <w:r>
+        <w:rPr>
+          <w:rFonts w:ascii="Tahoma" w:eastAsia="新宋体" w:hAnsi="Tahoma" w:cs="Times New Roman" w:hint="eastAsia"/>
+          <w:color w:val="1F0909"/>
+          <w:sz w:val="22"/>
+          <w:szCs w:val="22"/>
+        </w:rPr>
+        <w:t>/</w:t>
+      </w:r>
+      <w:r>
+        <w:rPr>
+          <w:rFonts w:ascii="Tahoma" w:eastAsia="新宋体" w:hAnsi="Tahoma" w:cs="Times New Roman" w:hint="eastAsia"/>
+          <w:color w:val="1F0909"/>
+          <w:sz w:val="22"/>
+          <w:szCs w:val="22"/>
+        </w:rPr>
+        <w:t>插座项目，也由于市场需求的变化而停止了。原计划启高在</w:t>
+      </w:r>
+      <w:r>
+        <w:rPr>
+          <w:rFonts w:ascii="Tahoma" w:eastAsia="新宋体" w:hAnsi="Tahoma" w:cs="Times New Roman" w:hint="eastAsia"/>
+          <w:color w:val="1F0909"/>
+          <w:sz w:val="22"/>
+          <w:szCs w:val="22"/>
+        </w:rPr>
+        <w:t>2</w:t>
+      </w:r>
+      <w:r>
+        <w:rPr>
+          <w:rFonts w:ascii="Tahoma" w:eastAsia="新宋体" w:hAnsi="Tahoma" w:cs="Times New Roman"/>
+          <w:color w:val="1F0909"/>
+          <w:sz w:val="22"/>
+          <w:szCs w:val="22"/>
+        </w:rPr>
+        <w:t>020</w:t>
+      </w:r>
+      <w:r>
+        <w:rPr>
+          <w:rFonts w:ascii="Tahoma" w:eastAsia="新宋体" w:hAnsi="Tahoma" w:cs="Times New Roman" w:hint="eastAsia"/>
+          <w:color w:val="1F0909"/>
+          <w:sz w:val="22"/>
+          <w:szCs w:val="22"/>
+        </w:rPr>
+        <w:t>年起会下达至少</w:t>
+      </w:r>
+      <w:r>
+        <w:rPr>
+          <w:rFonts w:ascii="Tahoma" w:eastAsia="新宋体" w:hAnsi="Tahoma" w:cs="Times New Roman" w:hint="eastAsia"/>
+          <w:color w:val="1F0909"/>
+          <w:sz w:val="22"/>
+          <w:szCs w:val="22"/>
+        </w:rPr>
+        <w:t>1</w:t>
+      </w:r>
+      <w:r>
+        <w:rPr>
+          <w:rFonts w:ascii="Tahoma" w:eastAsia="新宋体" w:hAnsi="Tahoma" w:cs="Times New Roman"/>
+          <w:color w:val="1F0909"/>
+          <w:sz w:val="22"/>
+          <w:szCs w:val="22"/>
+        </w:rPr>
+        <w:t>0K</w:t>
+      </w:r>
+      <w:r>
+        <w:rPr>
+          <w:rFonts w:ascii="Tahoma" w:eastAsia="新宋体" w:hAnsi="Tahoma" w:cs="Times New Roman" w:hint="eastAsia"/>
+          <w:color w:val="1F0909"/>
+          <w:sz w:val="22"/>
+          <w:szCs w:val="22"/>
+        </w:rPr>
+        <w:t>的</w:t>
+      </w:r>
+      <w:r>
+        <w:rPr>
+          <w:rFonts w:ascii="Tahoma" w:eastAsia="新宋体" w:hAnsi="Tahoma" w:cs="Times New Roman" w:hint="eastAsia"/>
+          <w:color w:val="1F0909"/>
+          <w:sz w:val="22"/>
+          <w:szCs w:val="22"/>
+        </w:rPr>
         <w:t>HomeKit</w:t>
       </w:r>
-      <w:proofErr w:type="spellEnd"/>
       <w:r>
         <w:rPr>
           <w:rFonts w:ascii="Tahoma" w:eastAsia="新宋体" w:hAnsi="Tahoma" w:cs="Times New Roman" w:hint="eastAsia"/>
@@ -546,7 +634,7 @@
           <w:sz w:val="22"/>
           <w:szCs w:val="22"/>
         </w:rPr>
-        <w:t>球泡</w:t>
+        <w:t>智能球泡订单，但由于疫情，导致他们在上半年不得不调整产品销售方向，把主要的精力都转移到防疫产品以及家庭娱乐产品上了，因此启高最终也选择了放弃</w:t>
       </w:r>
       <w:r>
         <w:rPr>
@@ -555,111 +643,8 @@
           <w:sz w:val="22"/>
           <w:szCs w:val="22"/>
         </w:rPr>
-        <w:t>/</w:t>
-      </w:r>
-      <w:r>
-        <w:rPr>
-          <w:rFonts w:ascii="Tahoma" w:eastAsia="新宋体" w:hAnsi="Tahoma" w:cs="Times New Roman" w:hint="eastAsia"/>
-          <w:color w:val="1F0909"/>
-          <w:sz w:val="22"/>
-          <w:szCs w:val="22"/>
-        </w:rPr>
-        <w:t>插座项目，也由于市场需求的变化而停止了。原计划启高在</w:t>
-      </w:r>
-      <w:r>
-        <w:rPr>
-          <w:rFonts w:ascii="Tahoma" w:eastAsia="新宋体" w:hAnsi="Tahoma" w:cs="Times New Roman" w:hint="eastAsia"/>
-          <w:color w:val="1F0909"/>
-          <w:sz w:val="22"/>
-          <w:szCs w:val="22"/>
-        </w:rPr>
-        <w:t>2</w:t>
-      </w:r>
-      <w:r>
-        <w:rPr>
-          <w:rFonts w:ascii="Tahoma" w:eastAsia="新宋体" w:hAnsi="Tahoma" w:cs="Times New Roman"/>
-          <w:color w:val="1F0909"/>
-          <w:sz w:val="22"/>
-          <w:szCs w:val="22"/>
-        </w:rPr>
-        <w:t>020</w:t>
-      </w:r>
-      <w:r>
-        <w:rPr>
-          <w:rFonts w:ascii="Tahoma" w:eastAsia="新宋体" w:hAnsi="Tahoma" w:cs="Times New Roman" w:hint="eastAsia"/>
-          <w:color w:val="1F0909"/>
-          <w:sz w:val="22"/>
-          <w:szCs w:val="22"/>
-        </w:rPr>
-        <w:t>年起会下达</w:t>
-      </w:r>
-      <w:r>
-        <w:rPr>
-          <w:rFonts w:ascii="Tahoma" w:eastAsia="新宋体" w:hAnsi="Tahoma" w:cs="Times New Roman" w:hint="eastAsia"/>
-          <w:color w:val="1F0909"/>
-          <w:sz w:val="22"/>
-          <w:szCs w:val="22"/>
-        </w:rPr>
-        <w:t>至少</w:t>
-      </w:r>
-      <w:r>
-        <w:rPr>
-          <w:rFonts w:ascii="Tahoma" w:eastAsia="新宋体" w:hAnsi="Tahoma" w:cs="Times New Roman" w:hint="eastAsia"/>
-          <w:color w:val="1F0909"/>
-          <w:sz w:val="22"/>
-          <w:szCs w:val="22"/>
-        </w:rPr>
-        <w:t>1</w:t>
-      </w:r>
-      <w:r>
-        <w:rPr>
-          <w:rFonts w:ascii="Tahoma" w:eastAsia="新宋体" w:hAnsi="Tahoma" w:cs="Times New Roman"/>
-          <w:color w:val="1F0909"/>
-          <w:sz w:val="22"/>
-          <w:szCs w:val="22"/>
-        </w:rPr>
-        <w:t>0K</w:t>
-      </w:r>
-      <w:r>
-        <w:rPr>
-          <w:rFonts w:ascii="Tahoma" w:eastAsia="新宋体" w:hAnsi="Tahoma" w:cs="Times New Roman" w:hint="eastAsia"/>
-          <w:color w:val="1F0909"/>
-          <w:sz w:val="22"/>
-          <w:szCs w:val="22"/>
-        </w:rPr>
-        <w:t>的</w:t>
-      </w:r>
-      <w:proofErr w:type="spellStart"/>
-      <w:r>
-        <w:rPr>
-          <w:rFonts w:ascii="Tahoma" w:eastAsia="新宋体" w:hAnsi="Tahoma" w:cs="Times New Roman" w:hint="eastAsia"/>
-          <w:color w:val="1F0909"/>
-          <w:sz w:val="22"/>
-          <w:szCs w:val="22"/>
-        </w:rPr>
         <w:t>HomeKit</w:t>
       </w:r>
-      <w:proofErr w:type="spellEnd"/>
-      <w:r>
-        <w:rPr>
-          <w:rFonts w:ascii="Tahoma" w:eastAsia="新宋体" w:hAnsi="Tahoma" w:cs="Times New Roman" w:hint="eastAsia"/>
-          <w:color w:val="1F0909"/>
-          <w:sz w:val="22"/>
-          <w:szCs w:val="22"/>
-        </w:rPr>
-        <w:t>智能球泡订单，但由于疫情，导致他们在上半年不得不调整产品销售方向，把主要的精力都转移到防疫产品以及家庭娱乐产品上了，因此启高最终也选择了放弃</w:t>
-      </w:r>
-      <w:proofErr w:type="spellStart"/>
-      <w:r>
-        <w:rPr>
-          <w:rFonts w:ascii="Tahoma" w:eastAsia="新宋体" w:hAnsi="Tahoma" w:cs="Times New Roman" w:hint="eastAsia"/>
-          <w:color w:val="1F0909"/>
-          <w:sz w:val="22"/>
-          <w:szCs w:val="22"/>
-        </w:rPr>
-        <w:t>HomeKit</w:t>
-      </w:r>
-      <w:proofErr w:type="spellEnd"/>
       <w:r>
         <w:rPr>
           <w:rFonts w:ascii="Tahoma" w:eastAsia="新宋体" w:hAnsi="Tahoma" w:cs="Times New Roman" w:hint="eastAsia"/>
@@ -784,16 +769,7 @@
           <w:sz w:val="22"/>
           <w:szCs w:val="22"/>
         </w:rPr>
-        <w:t>月时搞了个涂鸦产品网上展销，让我们把基于涂鸦的产品都放在涂鸦的线上（有点类似于阿里巴巴），面向海外客户进行展销。而我们的产品，已经研发、生产成熟的是</w:t>
-      </w:r>
-      <w:r>
-        <w:rPr>
-          <w:rFonts w:ascii="Tahoma" w:eastAsia="新宋体" w:hAnsi="Tahoma" w:cs="Times New Roman"/>
-          <w:color w:val="1F0909"/>
-          <w:sz w:val="22"/>
-          <w:szCs w:val="22"/>
-        </w:rPr>
-        <w:t>智能球泡</w:t>
+        <w:t>月时搞了个涂鸦产品网上展销，让我们把基于涂鸦的产品都放在涂鸦的线上（有点类似于阿里巴巴），面向海外客户进行展销。而我们的产品，已经研发、生产成熟的是智能球泡</w:t>
       </w:r>
       <w:r>
         <w:rPr>
@@ -811,16 +787,7 @@
           <w:sz w:val="22"/>
           <w:szCs w:val="22"/>
         </w:rPr>
-        <w:t>因此，在线上</w:t>
-      </w:r>
-      <w:r>
-        <w:rPr>
-          <w:rFonts w:ascii="Tahoma" w:eastAsia="新宋体" w:hAnsi="Tahoma" w:cs="Times New Roman"/>
-          <w:color w:val="1F0909"/>
-          <w:sz w:val="22"/>
-          <w:szCs w:val="22"/>
-        </w:rPr>
-        <w:t>就得直面竞争对手</w:t>
+        <w:t>因此，在线上就得直面竞争对手</w:t>
       </w:r>
       <w:r>
         <w:rPr>
@@ -1046,16 +1013,7 @@
           <w:sz w:val="22"/>
           <w:szCs w:val="22"/>
         </w:rPr>
-        <w:t>给我的建议是：更改设计，</w:t>
-      </w:r>
-      <w:r>
-        <w:rPr>
-          <w:rFonts w:ascii="Tahoma" w:eastAsia="新宋体" w:hAnsi="Tahoma" w:cs="Times New Roman"/>
-          <w:color w:val="1F0909"/>
-          <w:sz w:val="22"/>
-          <w:szCs w:val="22"/>
-        </w:rPr>
-        <w:t>降低成本，才有可能提高竞争力。但同时她也明言：从目前我们的研发能力看，等我们根据他们的建议，把产品设计更改为单板设计（即模块取消，通讯芯片做在同一块板上），并通过认证，可能都要半年乃至一年的时间，由于错过了时间节点，届时很可能也无法再参与市场竞争了。</w:t>
+        <w:t>给我的建议是：更改设计，降低成本，才有可能提高竞争力。但同时她也明言：从目前我们的研发能力看，等我们根据他们的建议，把产品设计更改为单板设计（即模块取消，通讯芯片做在同一块板上），并通过认证，可能都要半年乃至一年的时间，由于错过了时间节点，届时很可能也无法再参与市场竞争了。</w:t>
       </w:r>
     </w:p>
     <w:p>
@@ -1140,16 +1098,7 @@
           <w:sz w:val="22"/>
           <w:szCs w:val="22"/>
         </w:rPr>
-        <w:t>$1</w:t>
-      </w:r>
-      <w:r>
-        <w:rPr>
-          <w:rFonts w:ascii="Tahoma" w:eastAsia="新宋体" w:hAnsi="Tahoma" w:cs="Times New Roman"/>
-          <w:color w:val="1F0909"/>
-          <w:sz w:val="22"/>
-          <w:szCs w:val="22"/>
-        </w:rPr>
-        <w:t>.5</w:t>
+        <w:t>$1.5</w:t>
       </w:r>
       <w:r>
         <w:rPr>
@@ -1239,16 +1188,7 @@
           <w:sz w:val="22"/>
           <w:szCs w:val="22"/>
         </w:rPr>
-        <w:t>考虑到我们原来的产品，如智能球泡，技术门槛比较低，而智能单插虽然门槛相对高一些，但也不足以在参与市场竞争时，通过技术门槛来提高毛利率从而获得更好的合作机会。因此，原计</w:t>
-      </w:r>
-      <w:r>
-        <w:rPr>
-          <w:rFonts w:ascii="Tahoma" w:eastAsia="新宋体" w:hAnsi="Tahoma" w:cs="Times New Roman"/>
-          <w:color w:val="1F0909"/>
-          <w:sz w:val="22"/>
-          <w:szCs w:val="22"/>
-        </w:rPr>
-        <w:t>划我们在</w:t>
+        <w:t>考虑到我们原来的产品，如智能球泡，技术门槛比较低，而智能单插虽然门槛相对高一些，但也不足以在参与市场竞争时，通过技术门槛来提高毛利率从而获得更好的合作机会。因此，原计划我们在</w:t>
       </w:r>
       <w:r>
         <w:rPr>
@@ -1302,16 +1242,7 @@
           <w:sz w:val="22"/>
           <w:szCs w:val="22"/>
         </w:rPr>
-        <w:t>年花了半年时间才把合乎标准（这还是我们自行评判的）的德规单插</w:t>
-      </w:r>
-      <w:r>
-        <w:rPr>
-          <w:rFonts w:ascii="Tahoma" w:eastAsia="新宋体" w:hAnsi="Tahoma" w:cs="Times New Roman"/>
-          <w:color w:val="1F0909"/>
-          <w:sz w:val="22"/>
-          <w:szCs w:val="22"/>
-        </w:rPr>
-        <w:t>做出来。研发的难点很多，电路方面的散热问题、结构件的合规问题，一直缠绕着我们。而我们的工程师，尽管已经是全力以赴了，</w:t>
+        <w:t>年花了半年时间才把合乎标准（这还是我们自行评判的）的德规单插做出来。研发的难点很多，电路方面的散热问题、结构件的合规问题，一直缠绕着我们。而我们的工程师，尽管已经是全力以赴了，</w:t>
       </w:r>
       <w:r>
         <w:rPr>
@@ -1351,16 +1282,7 @@
           <w:sz w:val="22"/>
           <w:szCs w:val="22"/>
         </w:rPr>
-        <w:t>马上</w:t>
-      </w:r>
-      <w:r>
-        <w:rPr>
-          <w:rFonts w:ascii="Tahoma" w:eastAsia="新宋体" w:hAnsi="Tahoma" w:cs="Times New Roman"/>
-          <w:color w:val="1F0909"/>
-          <w:sz w:val="22"/>
-          <w:szCs w:val="22"/>
-        </w:rPr>
-        <w:t>就</w:t>
+        <w:t>马上就</w:t>
       </w:r>
       <w:r>
         <w:rPr>
@@ -1568,16 +1490,7 @@
           <w:sz w:val="22"/>
           <w:szCs w:val="22"/>
         </w:rPr>
-        <w:t>等也有</w:t>
-      </w:r>
-      <w:r>
-        <w:rPr>
-          <w:rFonts w:ascii="Tahoma" w:eastAsia="新宋体" w:hAnsi="Tahoma" w:cs="Times New Roman"/>
-          <w:color w:val="1F0909"/>
-          <w:sz w:val="22"/>
-          <w:szCs w:val="22"/>
-        </w:rPr>
-        <w:t>着良好的合作关系。这就是我们的核心竞争力。</w:t>
+        <w:t>等也有着良好的合作关系。这就是我们的核心竞争力。</w:t>
       </w:r>
     </w:p>
     <w:p>
@@ -1838,7 +1751,25 @@
           <w:sz w:val="22"/>
           <w:szCs w:val="22"/>
         </w:rPr>
-        <w:t>万元。按此信息估算，估计我们能完成</w:t>
+        <w:t>万元。按此信息</w:t>
+      </w:r>
+      <w:r>
+        <w:rPr>
+          <w:rFonts w:ascii="Tahoma" w:eastAsia="新宋体" w:hAnsi="Tahoma" w:cs="Times New Roman" w:hint="eastAsia"/>
+          <w:color w:val="1F0909"/>
+          <w:sz w:val="22"/>
+          <w:szCs w:val="22"/>
+        </w:rPr>
+        <w:t>保守</w:t>
+      </w:r>
+      <w:r>
+        <w:rPr>
+          <w:rFonts w:ascii="Tahoma" w:eastAsia="新宋体" w:hAnsi="Tahoma" w:cs="Times New Roman"/>
+          <w:color w:val="1F0909"/>
+          <w:sz w:val="22"/>
+          <w:szCs w:val="22"/>
+        </w:rPr>
+        <w:t>估算，估计我们能完成</w:t>
       </w:r>
       <w:r>
         <w:rPr>
@@ -1856,16 +1787,7 @@
           <w:sz w:val="22"/>
           <w:szCs w:val="22"/>
         </w:rPr>
-        <w:t>万</w:t>
-      </w:r>
-      <w:r>
-        <w:rPr>
-          <w:rFonts w:ascii="Tahoma" w:eastAsia="新宋体" w:hAnsi="Tahoma" w:cs="Times New Roman"/>
-          <w:color w:val="1F0909"/>
-          <w:sz w:val="22"/>
-          <w:szCs w:val="22"/>
-        </w:rPr>
-        <w:t>元的销售额。</w:t>
+        <w:t>万元的销售额。</w:t>
       </w:r>
     </w:p>
     <w:p>
@@ -1985,16 +1907,7 @@
           <w:sz w:val="22"/>
           <w:szCs w:val="22"/>
         </w:rPr>
-        <w:t>中控平板，除了涂鸦方面很明确的跟我提出这方面的需求以外，其他的一些渠</w:t>
-      </w:r>
-      <w:r>
-        <w:rPr>
-          <w:rFonts w:ascii="Tahoma" w:eastAsia="新宋体" w:hAnsi="Tahoma" w:cs="Times New Roman"/>
-          <w:color w:val="1F0909"/>
-          <w:sz w:val="22"/>
-          <w:szCs w:val="22"/>
-        </w:rPr>
-        <w:t>道也对这方面产品有需求。之前与安居宝在这方面产品也有一些接触，安居宝作为国内社区安防方面的龙头企业之一，暂时他们更多的需求是我们之前的通用型平板，同时，他们也在</w:t>
+        <w:t>中控平板，除了涂鸦方面很明确的跟我提出这方面的需求以外，其他的一些渠道也对这方面产品有需求。之前与安居宝在这方面产品也有一些接触，安居宝作为国内社区安防方面的龙头企业之一，暂时他们更多的需求是我们之前的通用型平板，同时，他们也在</w:t>
       </w:r>
       <w:r>
         <w:rPr>
